--- a/法令ファイル/独立行政法人農畜産業振興機構の業務運営、財務及び会計並びに人事管理に関する省令/独立行政法人農畜産業振興機構の業務運営、財務及び会計並びに人事管理に関する省令（平成十五年農林水産省令第百四号）.docx
+++ b/法令ファイル/独立行政法人農畜産業振興機構の業務運営、財務及び会計並びに人事管理に関する省令/独立行政法人農畜産業振興機構の業務運営、財務及び会計並びに人事管理に関する省令（平成十五年農林水産省令第百四号）.docx
@@ -53,56 +53,40 @@
       </w:pPr>
       <w:r>
         <w:t>監事は、その職務を適切に遂行するため、次に掲げる者との意思疎通を図り、情報の収集及び監査の環境の整備に努めなければならない。</w:t>
-      </w:r>
-    </w:p>
-    <w:p>
-      <w:pPr>
-        <w:pStyle w:val="Heading6"/>
+        <w:br/>
+        <w:t>この場合において、役員（監事を除く。第一号及び第五項において同じ。）は、監事の職務の執行のための必要な体制の整備に留意しなければならない。</w:t>
+      </w:r>
+    </w:p>
+    <w:p>
+      <w:pPr>
+        <w:pStyle w:val="ListBullet"/>
         <w:ind w:left="880"/>
       </w:pPr>
       <w:r>
         <w:t>一</w:t>
-      </w:r>
-    </w:p>
-    <w:p>
-      <w:pPr>
+        <w:br/>
+        <w:t>機構の役員及び職員</w:t>
+      </w:r>
+    </w:p>
+    <w:p>
+      <w:pPr>
+        <w:pStyle w:val="ListBullet"/>
         <w:ind w:left="880"/>
       </w:pPr>
       <w:r>
-        <w:t>機構の役員及び職員</w:t>
-      </w:r>
-    </w:p>
-    <w:p>
-      <w:pPr>
-        <w:pStyle w:val="Heading6"/>
+        <w:t>二</w:t>
+        <w:br/>
+        <w:t>機構の子法人（通則法第十九条第七項に規定する子法人をいう。以下同じ。）の取締役、会計参与、執行役、業務を執行する社員、会社法（平成十七年法律第八十六号）第五百九十八条第一項の職務を行うべき者その他これらの者に相当する者及び使用人</w:t>
+      </w:r>
+    </w:p>
+    <w:p>
+      <w:pPr>
+        <w:pStyle w:val="ListBullet"/>
         <w:ind w:left="880"/>
       </w:pPr>
       <w:r>
-        <w:t>二</w:t>
-      </w:r>
-    </w:p>
-    <w:p>
-      <w:pPr>
-        <w:ind w:left="880"/>
-      </w:pPr>
-      <w:r>
-        <w:t>機構の子法人（通則法第十九条第七項に規定する子法人をいう。以下同じ。）の取締役、会計参与、執行役、業務を執行する社員、会社法（平成十七年法律第八十六号）第五百九十八条第一項の職務を行うべき者その他これらの者に相当する者及び使用人</w:t>
-      </w:r>
-    </w:p>
-    <w:p>
-      <w:pPr>
-        <w:pStyle w:val="Heading6"/>
-        <w:ind w:left="880"/>
-      </w:pPr>
-      <w:r>
         <w:t>三</w:t>
-      </w:r>
-    </w:p>
-    <w:p>
-      <w:pPr>
-        <w:ind w:left="880"/>
-      </w:pPr>
-      <w:r>
+        <w:br/>
         <w:t>その他監事が適切に職務を遂行するに当たり意思疎通を図るべき者</w:t>
       </w:r>
     </w:p>
@@ -159,316 +143,214 @@
     </w:p>
     <w:p>
       <w:pPr>
-        <w:pStyle w:val="Heading6"/>
+        <w:pStyle w:val="ListBullet"/>
         <w:ind w:left="880"/>
       </w:pPr>
       <w:r>
         <w:t>一</w:t>
-      </w:r>
-    </w:p>
-    <w:p>
-      <w:pPr>
+        <w:br/>
+        <w:t>監事の監査の方法及びその内容</w:t>
+      </w:r>
+    </w:p>
+    <w:p>
+      <w:pPr>
+        <w:pStyle w:val="ListBullet"/>
         <w:ind w:left="880"/>
       </w:pPr>
       <w:r>
-        <w:t>監事の監査の方法及びその内容</w:t>
-      </w:r>
-    </w:p>
-    <w:p>
-      <w:pPr>
-        <w:pStyle w:val="Heading6"/>
+        <w:t>二</w:t>
+        <w:br/>
+        <w:t>機構の業務が、法令等に従って適正に実施されているかどうか及び中期目標の着実な達成に向け効果的かつ効率的に実施されているかどうかについての意見</w:t>
+      </w:r>
+    </w:p>
+    <w:p>
+      <w:pPr>
+        <w:pStyle w:val="ListBullet"/>
         <w:ind w:left="880"/>
       </w:pPr>
       <w:r>
+        <w:t>三</w:t>
+        <w:br/>
+        <w:t>機構の役員の職務の執行が法令等に適合することを確保するための体制その他機構の業務の適正を確保するための体制の整備及び運用についての意見</w:t>
+      </w:r>
+    </w:p>
+    <w:p>
+      <w:pPr>
+        <w:pStyle w:val="ListBullet"/>
+        <w:ind w:left="880"/>
+      </w:pPr>
+      <w:r>
+        <w:t>四</w:t>
+        <w:br/>
+        <w:t>機構の役員の職務の遂行に関し、不正の行為又は法令等に違反する重大な事実があったときは、その事実</w:t>
+      </w:r>
+    </w:p>
+    <w:p>
+      <w:pPr>
+        <w:pStyle w:val="ListBullet"/>
+        <w:ind w:left="880"/>
+      </w:pPr>
+      <w:r>
+        <w:t>五</w:t>
+        <w:br/>
+        <w:t>監査のため必要な調査ができなかったときは、その旨及びその理由</w:t>
+      </w:r>
+    </w:p>
+    <w:p>
+      <w:pPr>
+        <w:pStyle w:val="ListBullet"/>
+        <w:ind w:left="880"/>
+      </w:pPr>
+      <w:r>
+        <w:t>六</w:t>
+        <w:br/>
+        <w:t>監査報告を作成した日</w:t>
+      </w:r>
+    </w:p>
+    <w:p>
+      <w:pPr>
+        <w:pStyle w:val="Heading4"/>
+      </w:pPr>
+      <w:r>
+        <w:t>第三条（監事の調査の対象となる書類）</w:t>
+      </w:r>
+    </w:p>
+    <w:p>
+      <w:r>
+        <w:t>機構に係る通則法第十九条第六項第二号の主務省令で定める書類は、独立行政法人農畜産業振興機構法（平成十四年法律第百二十六号。以下「機構法」という。）の規定に基づき農林水産大臣に提出する書類とする。</w:t>
+      </w:r>
+    </w:p>
+    <w:p>
+      <w:pPr>
+        <w:pStyle w:val="Heading4"/>
+      </w:pPr>
+      <w:r>
+        <w:t>第四条（業務方法書の記載事項）</w:t>
+      </w:r>
+    </w:p>
+    <w:p>
+      <w:r>
+        <w:t>機構に係る通則法第二十八条第二項の主務省令で定める業務方法書に記載すべき事項は、次のとおりとする。</w:t>
+      </w:r>
+    </w:p>
+    <w:p>
+      <w:pPr>
+        <w:pStyle w:val="ListBullet"/>
+        <w:ind w:left="880"/>
+      </w:pPr>
+      <w:r>
+        <w:t>一</w:t>
+        <w:br/>
+        <w:t>機構法第十条第一号の業務及びこれに附帯する業務に関する次の事項</w:t>
+      </w:r>
+    </w:p>
+    <w:p>
+      <w:pPr>
+        <w:pStyle w:val="ListBullet"/>
+        <w:ind w:left="880"/>
+      </w:pPr>
+      <w:r>
         <w:t>二</w:t>
-      </w:r>
-    </w:p>
-    <w:p>
-      <w:pPr>
+        <w:br/>
+        <w:t>機構法第十条第二号及びこれに附帯する業務に関する次の事項</w:t>
+      </w:r>
+    </w:p>
+    <w:p>
+      <w:pPr>
+        <w:pStyle w:val="ListBullet"/>
         <w:ind w:left="880"/>
       </w:pPr>
       <w:r>
-        <w:t>機構の業務が、法令等に従って適正に実施されているかどうか及び中期目標の着実な達成に向け効果的かつ効率的に実施されているかどうかについての意見</w:t>
-      </w:r>
-    </w:p>
-    <w:p>
-      <w:pPr>
-        <w:pStyle w:val="Heading6"/>
+        <w:t>三</w:t>
+        <w:br/>
+        <w:t>機構法第十条第三号の業務に関する次の事項</w:t>
+      </w:r>
+    </w:p>
+    <w:p>
+      <w:pPr>
+        <w:pStyle w:val="ListBullet"/>
         <w:ind w:left="880"/>
       </w:pPr>
       <w:r>
-        <w:t>三</w:t>
-      </w:r>
-    </w:p>
-    <w:p>
-      <w:pPr>
+        <w:t>四</w:t>
+        <w:br/>
+        <w:t>機構法第十条第四号及びこれに附帯する業務に関する次の事項</w:t>
+      </w:r>
+    </w:p>
+    <w:p>
+      <w:pPr>
+        <w:pStyle w:val="ListBullet"/>
         <w:ind w:left="880"/>
       </w:pPr>
       <w:r>
-        <w:t>機構の役員の職務の執行が法令等に適合することを確保するための体制その他機構の業務の適正を確保するための体制の整備及び運用についての意見</w:t>
-      </w:r>
-    </w:p>
-    <w:p>
-      <w:pPr>
-        <w:pStyle w:val="Heading6"/>
+        <w:t>五</w:t>
+        <w:br/>
+        <w:t>機構法第十条第五号の業務に関する次の事項</w:t>
+      </w:r>
+    </w:p>
+    <w:p>
+      <w:pPr>
+        <w:pStyle w:val="ListBullet"/>
         <w:ind w:left="880"/>
       </w:pPr>
       <w:r>
-        <w:t>四</w:t>
-      </w:r>
-    </w:p>
-    <w:p>
-      <w:pPr>
+        <w:t>六</w:t>
+        <w:br/>
+        <w:t>機構法第十条第六号の規定による畜産物、野菜、砂糖及びその原料作物並びにでん粉及びその原料作物の生産及び流通に関する情報の収集、整理及び提供に関する事項</w:t>
+      </w:r>
+    </w:p>
+    <w:p>
+      <w:pPr>
+        <w:pStyle w:val="ListBullet"/>
         <w:ind w:left="880"/>
       </w:pPr>
       <w:r>
-        <w:t>機構の役員の職務の遂行に関し、不正の行為又は法令等に違反する重大な事実があったときは、その事実</w:t>
-      </w:r>
-    </w:p>
-    <w:p>
-      <w:pPr>
-        <w:pStyle w:val="Heading6"/>
+        <w:t>七</w:t>
+        <w:br/>
+        <w:t>機構法附則第六条第一項の規定による補助に関する事項</w:t>
+      </w:r>
+    </w:p>
+    <w:p>
+      <w:pPr>
+        <w:pStyle w:val="ListBullet"/>
         <w:ind w:left="880"/>
       </w:pPr>
       <w:r>
-        <w:t>五</w:t>
-      </w:r>
-    </w:p>
-    <w:p>
-      <w:pPr>
+        <w:t>八</w:t>
+        <w:br/>
+        <w:t>機構法附則第八条の株式又は持分の管理及び処分に関する事項</w:t>
+      </w:r>
+    </w:p>
+    <w:p>
+      <w:pPr>
+        <w:pStyle w:val="ListBullet"/>
         <w:ind w:left="880"/>
       </w:pPr>
       <w:r>
-        <w:t>監査のため必要な調査ができなかったときは、その旨及びその理由</w:t>
-      </w:r>
-    </w:p>
-    <w:p>
-      <w:pPr>
-        <w:pStyle w:val="Heading6"/>
+        <w:t>九</w:t>
+        <w:br/>
+        <w:t>業務委託の基準</w:t>
+      </w:r>
+    </w:p>
+    <w:p>
+      <w:pPr>
+        <w:pStyle w:val="ListBullet"/>
         <w:ind w:left="880"/>
       </w:pPr>
       <w:r>
-        <w:t>六</w:t>
-      </w:r>
-    </w:p>
-    <w:p>
-      <w:pPr>
+        <w:t>十</w:t>
+        <w:br/>
+        <w:t>競争入札その他契約に関する基本的事項</w:t>
+      </w:r>
+    </w:p>
+    <w:p>
+      <w:pPr>
+        <w:pStyle w:val="ListBullet"/>
         <w:ind w:left="880"/>
       </w:pPr>
       <w:r>
-        <w:t>監査報告を作成した日</w:t>
-      </w:r>
-    </w:p>
-    <w:p>
-      <w:pPr>
-        <w:pStyle w:val="Heading4"/>
-      </w:pPr>
-      <w:r>
-        <w:t>第三条（監事の調査の対象となる書類）</w:t>
-      </w:r>
-    </w:p>
-    <w:p>
-      <w:r>
-        <w:t>機構に係る通則法第十九条第六項第二号の主務省令で定める書類は、独立行政法人農畜産業振興機構法（平成十四年法律第百二十六号。以下「機構法」という。）の規定に基づき農林水産大臣に提出する書類とする。</w:t>
-      </w:r>
-    </w:p>
-    <w:p>
-      <w:pPr>
-        <w:pStyle w:val="Heading4"/>
-      </w:pPr>
-      <w:r>
-        <w:t>第四条（業務方法書の記載事項）</w:t>
-      </w:r>
-    </w:p>
-    <w:p>
-      <w:r>
-        <w:t>機構に係る通則法第二十八条第二項の主務省令で定める業務方法書に記載すべき事項は、次のとおりとする。</w:t>
-      </w:r>
-    </w:p>
-    <w:p>
-      <w:pPr>
-        <w:pStyle w:val="Heading6"/>
-        <w:ind w:left="880"/>
-      </w:pPr>
-      <w:r>
-        <w:t>一</w:t>
-      </w:r>
-    </w:p>
-    <w:p>
-      <w:pPr>
-        <w:ind w:left="880"/>
-      </w:pPr>
-      <w:r>
-        <w:t>機構法第十条第一号の業務及びこれに附帯する業務に関する次の事項</w:t>
-      </w:r>
-    </w:p>
-    <w:p>
-      <w:pPr>
-        <w:pStyle w:val="Heading6"/>
-        <w:ind w:left="880"/>
-      </w:pPr>
-      <w:r>
-        <w:t>二</w:t>
-      </w:r>
-    </w:p>
-    <w:p>
-      <w:pPr>
-        <w:ind w:left="880"/>
-      </w:pPr>
-      <w:r>
-        <w:t>機構法第十条第二号及びこれに附帯する業務に関する次の事項</w:t>
-      </w:r>
-    </w:p>
-    <w:p>
-      <w:pPr>
-        <w:pStyle w:val="Heading6"/>
-        <w:ind w:left="880"/>
-      </w:pPr>
-      <w:r>
-        <w:t>三</w:t>
-      </w:r>
-    </w:p>
-    <w:p>
-      <w:pPr>
-        <w:ind w:left="880"/>
-      </w:pPr>
-      <w:r>
-        <w:t>機構法第十条第三号の業務に関する次の事項</w:t>
-      </w:r>
-    </w:p>
-    <w:p>
-      <w:pPr>
-        <w:pStyle w:val="Heading6"/>
-        <w:ind w:left="880"/>
-      </w:pPr>
-      <w:r>
-        <w:t>四</w:t>
-      </w:r>
-    </w:p>
-    <w:p>
-      <w:pPr>
-        <w:ind w:left="880"/>
-      </w:pPr>
-      <w:r>
-        <w:t>機構法第十条第四号及びこれに附帯する業務に関する次の事項</w:t>
-      </w:r>
-    </w:p>
-    <w:p>
-      <w:pPr>
-        <w:pStyle w:val="Heading6"/>
-        <w:ind w:left="880"/>
-      </w:pPr>
-      <w:r>
-        <w:t>五</w:t>
-      </w:r>
-    </w:p>
-    <w:p>
-      <w:pPr>
-        <w:ind w:left="880"/>
-      </w:pPr>
-      <w:r>
-        <w:t>機構法第十条第五号の業務に関する次の事項</w:t>
-      </w:r>
-    </w:p>
-    <w:p>
-      <w:pPr>
-        <w:pStyle w:val="Heading6"/>
-        <w:ind w:left="880"/>
-      </w:pPr>
-      <w:r>
-        <w:t>六</w:t>
-      </w:r>
-    </w:p>
-    <w:p>
-      <w:pPr>
-        <w:ind w:left="880"/>
-      </w:pPr>
-      <w:r>
-        <w:t>機構法第十条第六号の規定による畜産物、野菜、砂糖及びその原料作物並びにでん粉及びその原料作物の生産及び流通に関する情報の収集、整理及び提供に関する事項</w:t>
-      </w:r>
-    </w:p>
-    <w:p>
-      <w:pPr>
-        <w:pStyle w:val="Heading6"/>
-        <w:ind w:left="880"/>
-      </w:pPr>
-      <w:r>
-        <w:t>七</w:t>
-      </w:r>
-    </w:p>
-    <w:p>
-      <w:pPr>
-        <w:ind w:left="880"/>
-      </w:pPr>
-      <w:r>
-        <w:t>機構法附則第六条第一項の規定による補助に関する事項</w:t>
-      </w:r>
-    </w:p>
-    <w:p>
-      <w:pPr>
-        <w:pStyle w:val="Heading6"/>
-        <w:ind w:left="880"/>
-      </w:pPr>
-      <w:r>
-        <w:t>八</w:t>
-      </w:r>
-    </w:p>
-    <w:p>
-      <w:pPr>
-        <w:ind w:left="880"/>
-      </w:pPr>
-      <w:r>
-        <w:t>機構法附則第八条の株式又は持分の管理及び処分に関する事項</w:t>
-      </w:r>
-    </w:p>
-    <w:p>
-      <w:pPr>
-        <w:pStyle w:val="Heading6"/>
-        <w:ind w:left="880"/>
-      </w:pPr>
-      <w:r>
-        <w:t>九</w:t>
-      </w:r>
-    </w:p>
-    <w:p>
-      <w:pPr>
-        <w:ind w:left="880"/>
-      </w:pPr>
-      <w:r>
-        <w:t>業務委託の基準</w:t>
-      </w:r>
-    </w:p>
-    <w:p>
-      <w:pPr>
-        <w:pStyle w:val="Heading6"/>
-        <w:ind w:left="880"/>
-      </w:pPr>
-      <w:r>
-        <w:t>十</w:t>
-      </w:r>
-    </w:p>
-    <w:p>
-      <w:pPr>
-        <w:ind w:left="880"/>
-      </w:pPr>
-      <w:r>
-        <w:t>競争入札その他契約に関する基本的事項</w:t>
-      </w:r>
-    </w:p>
-    <w:p>
-      <w:pPr>
-        <w:pStyle w:val="Heading6"/>
-        <w:ind w:left="880"/>
-      </w:pPr>
-      <w:r>
         <w:t>十一</w:t>
-      </w:r>
-    </w:p>
-    <w:p>
-      <w:pPr>
-        <w:ind w:left="880"/>
-      </w:pPr>
-      <w:r>
+        <w:br/>
         <w:t>その他機構の業務の執行に関して必要な事項</w:t>
       </w:r>
     </w:p>
@@ -517,69 +399,44 @@
     </w:p>
     <w:p>
       <w:pPr>
-        <w:pStyle w:val="Heading6"/>
+        <w:pStyle w:val="ListBullet"/>
         <w:ind w:left="880"/>
       </w:pPr>
       <w:r>
         <w:t>一</w:t>
-      </w:r>
-    </w:p>
-    <w:p>
-      <w:pPr>
+        <w:br/>
+        <w:t>施設及び設備に関する計画</w:t>
+      </w:r>
+    </w:p>
+    <w:p>
+      <w:pPr>
+        <w:pStyle w:val="ListBullet"/>
         <w:ind w:left="880"/>
       </w:pPr>
       <w:r>
-        <w:t>施設及び設備に関する計画</w:t>
-      </w:r>
-    </w:p>
-    <w:p>
-      <w:pPr>
-        <w:pStyle w:val="Heading6"/>
+        <w:t>二</w:t>
+        <w:br/>
+        <w:t>職員の人事に関する計画（人員及び人件費の効率化に関する目標を含む。）</w:t>
+      </w:r>
+    </w:p>
+    <w:p>
+      <w:pPr>
+        <w:pStyle w:val="ListBullet"/>
         <w:ind w:left="880"/>
       </w:pPr>
       <w:r>
-        <w:t>二</w:t>
-      </w:r>
-    </w:p>
-    <w:p>
-      <w:pPr>
+        <w:t>三</w:t>
+        <w:br/>
+        <w:t>積立金の処分に関する事項</w:t>
+      </w:r>
+    </w:p>
+    <w:p>
+      <w:pPr>
+        <w:pStyle w:val="ListBullet"/>
         <w:ind w:left="880"/>
       </w:pPr>
       <w:r>
-        <w:t>職員の人事に関する計画（人員及び人件費の効率化に関する目標を含む。）</w:t>
-      </w:r>
-    </w:p>
-    <w:p>
-      <w:pPr>
-        <w:pStyle w:val="Heading6"/>
-        <w:ind w:left="880"/>
-      </w:pPr>
-      <w:r>
-        <w:t>三</w:t>
-      </w:r>
-    </w:p>
-    <w:p>
-      <w:pPr>
-        <w:ind w:left="880"/>
-      </w:pPr>
-      <w:r>
-        <w:t>積立金の処分に関する事項</w:t>
-      </w:r>
-    </w:p>
-    <w:p>
-      <w:pPr>
-        <w:pStyle w:val="Heading6"/>
-        <w:ind w:left="880"/>
-      </w:pPr>
-      <w:r>
         <w:t>四　その他当該中期目標を達成するために必要な事項</w:t>
-      </w:r>
-    </w:p>
-    <w:p>
-      <w:pPr>
-        <w:ind w:left="880"/>
-      </w:pPr>
-      <w:r>
         <w:br/>
       </w:r>
     </w:p>
@@ -624,6 +481,8 @@
     <w:p>
       <w:r>
         <w:t>機構に係る通則法第三十二条第二項の報告書には、当該報告書が次の表の上欄に掲げる報告書のいずれに該当するかに応じ、同表の下欄に掲げる事項を記載しなければならない。</w:t>
+        <w:br/>
+        <w:t>その際、機構は、当該報告書が同条第一項の評価の根拠となる情報を提供するために作成されるものであることに留意しつつ、機構の事務及び事業の性質、内容等に応じて区分して同欄に掲げる事項を記載するものとする。</w:t>
       </w:r>
     </w:p>
     <w:p>
@@ -1000,239 +859,145 @@
     </w:p>
     <w:p>
       <w:pPr>
-        <w:pStyle w:val="Heading6"/>
+        <w:pStyle w:val="ListBullet"/>
         <w:ind w:left="880"/>
       </w:pPr>
       <w:r>
         <w:t>一</w:t>
-      </w:r>
-    </w:p>
-    <w:p>
-      <w:pPr>
+        <w:br/>
+        <w:t>機構の目的及び業務内容</w:t>
+      </w:r>
+    </w:p>
+    <w:p>
+      <w:pPr>
+        <w:pStyle w:val="ListBullet"/>
         <w:ind w:left="880"/>
       </w:pPr>
       <w:r>
-        <w:t>機構の目的及び業務内容</w:t>
-      </w:r>
-    </w:p>
-    <w:p>
-      <w:pPr>
-        <w:pStyle w:val="Heading6"/>
+        <w:t>二</w:t>
+        <w:br/>
+        <w:t>国の政策における機構の位置付け及び役割</w:t>
+      </w:r>
+    </w:p>
+    <w:p>
+      <w:pPr>
+        <w:pStyle w:val="ListBullet"/>
         <w:ind w:left="880"/>
       </w:pPr>
       <w:r>
-        <w:t>二</w:t>
-      </w:r>
-    </w:p>
-    <w:p>
-      <w:pPr>
+        <w:t>三</w:t>
+        <w:br/>
+        <w:t>中期目標の概要</w:t>
+      </w:r>
+    </w:p>
+    <w:p>
+      <w:pPr>
+        <w:pStyle w:val="ListBullet"/>
         <w:ind w:left="880"/>
       </w:pPr>
       <w:r>
-        <w:t>国の政策における機構の位置付け及び役割</w:t>
-      </w:r>
-    </w:p>
-    <w:p>
-      <w:pPr>
-        <w:pStyle w:val="Heading6"/>
+        <w:t>四</w:t>
+        <w:br/>
+        <w:t>理事長の理念並びに運営上の方針及び戦略</w:t>
+      </w:r>
+    </w:p>
+    <w:p>
+      <w:pPr>
+        <w:pStyle w:val="ListBullet"/>
         <w:ind w:left="880"/>
       </w:pPr>
       <w:r>
-        <w:t>三</w:t>
-      </w:r>
-    </w:p>
-    <w:p>
-      <w:pPr>
+        <w:t>五　中期計画及び年度計画の概要</w:t>
+        <w:br/>
+      </w:r>
+    </w:p>
+    <w:p>
+      <w:pPr>
+        <w:pStyle w:val="ListBullet"/>
         <w:ind w:left="880"/>
       </w:pPr>
       <w:r>
-        <w:t>中期目標の概要</w:t>
-      </w:r>
-    </w:p>
-    <w:p>
-      <w:pPr>
-        <w:pStyle w:val="Heading6"/>
+        <w:t>六　持続的に適正なサービスを提供するための源泉</w:t>
+        <w:br/>
+      </w:r>
+    </w:p>
+    <w:p>
+      <w:pPr>
+        <w:pStyle w:val="ListBullet"/>
         <w:ind w:left="880"/>
       </w:pPr>
       <w:r>
-        <w:t>四</w:t>
-      </w:r>
-    </w:p>
-    <w:p>
-      <w:pPr>
+        <w:t>七　業務運営上の課題及びリスクの状況並びにその対応策</w:t>
+        <w:br/>
+      </w:r>
+    </w:p>
+    <w:p>
+      <w:pPr>
+        <w:pStyle w:val="ListBullet"/>
         <w:ind w:left="880"/>
       </w:pPr>
       <w:r>
-        <w:t>理事長の理念並びに運営上の方針及び戦略</w:t>
-      </w:r>
-    </w:p>
-    <w:p>
-      <w:pPr>
-        <w:pStyle w:val="Heading6"/>
+        <w:t>八　業績の適正な評価に資する情報</w:t>
+        <w:br/>
+      </w:r>
+    </w:p>
+    <w:p>
+      <w:pPr>
+        <w:pStyle w:val="ListBullet"/>
         <w:ind w:left="880"/>
       </w:pPr>
       <w:r>
-        <w:t>五　中期計画及び年度計画の概要</w:t>
-      </w:r>
-    </w:p>
-    <w:p>
-      <w:pPr>
+        <w:t>九　業務の成果及び当該業務に要した資源</w:t>
+        <w:br/>
+      </w:r>
+    </w:p>
+    <w:p>
+      <w:pPr>
+        <w:pStyle w:val="ListBullet"/>
         <w:ind w:left="880"/>
       </w:pPr>
       <w:r>
+        <w:t>十　予算及び決算の概要</w:t>
         <w:br/>
       </w:r>
     </w:p>
     <w:p>
       <w:pPr>
-        <w:pStyle w:val="Heading6"/>
+        <w:pStyle w:val="ListBullet"/>
         <w:ind w:left="880"/>
       </w:pPr>
       <w:r>
-        <w:t>六　持続的に適正なサービスを提供するための源泉</w:t>
-      </w:r>
-    </w:p>
-    <w:p>
-      <w:pPr>
+        <w:t>十一　財務諸表（通則法第三十八条第一項に規定する財務諸表をいう。以下同じ。）の要約</w:t>
+        <w:br/>
+      </w:r>
+    </w:p>
+    <w:p>
+      <w:pPr>
+        <w:pStyle w:val="ListBullet"/>
         <w:ind w:left="880"/>
       </w:pPr>
       <w:r>
+        <w:t>十二　財政状態及び運営状況の理事長による説明</w:t>
         <w:br/>
       </w:r>
     </w:p>
     <w:p>
       <w:pPr>
-        <w:pStyle w:val="Heading6"/>
+        <w:pStyle w:val="ListBullet"/>
         <w:ind w:left="880"/>
       </w:pPr>
       <w:r>
-        <w:t>七　業務運営上の課題及びリスクの状況並びにその対応策</w:t>
-      </w:r>
-    </w:p>
-    <w:p>
-      <w:pPr>
+        <w:t>十三　内部統制の運用状況</w:t>
+        <w:br/>
+      </w:r>
+    </w:p>
+    <w:p>
+      <w:pPr>
+        <w:pStyle w:val="ListBullet"/>
         <w:ind w:left="880"/>
       </w:pPr>
       <w:r>
-        <w:br/>
-      </w:r>
-    </w:p>
-    <w:p>
-      <w:pPr>
-        <w:pStyle w:val="Heading6"/>
-        <w:ind w:left="880"/>
-      </w:pPr>
-      <w:r>
-        <w:t>八　業績の適正な評価に資する情報</w:t>
-      </w:r>
-    </w:p>
-    <w:p>
-      <w:pPr>
-        <w:ind w:left="880"/>
-      </w:pPr>
-      <w:r>
-        <w:br/>
-      </w:r>
-    </w:p>
-    <w:p>
-      <w:pPr>
-        <w:pStyle w:val="Heading6"/>
-        <w:ind w:left="880"/>
-      </w:pPr>
-      <w:r>
-        <w:t>九　業務の成果及び当該業務に要した資源</w:t>
-      </w:r>
-    </w:p>
-    <w:p>
-      <w:pPr>
-        <w:ind w:left="880"/>
-      </w:pPr>
-      <w:r>
-        <w:br/>
-      </w:r>
-    </w:p>
-    <w:p>
-      <w:pPr>
-        <w:pStyle w:val="Heading6"/>
-        <w:ind w:left="880"/>
-      </w:pPr>
-      <w:r>
-        <w:t>十　予算及び決算の概要</w:t>
-      </w:r>
-    </w:p>
-    <w:p>
-      <w:pPr>
-        <w:ind w:left="880"/>
-      </w:pPr>
-      <w:r>
-        <w:br/>
-      </w:r>
-    </w:p>
-    <w:p>
-      <w:pPr>
-        <w:pStyle w:val="Heading6"/>
-        <w:ind w:left="880"/>
-      </w:pPr>
-      <w:r>
-        <w:t>十一　財務諸表（通則法第三十八条第一項に規定する財務諸表をいう。以下同じ。）の要約</w:t>
-      </w:r>
-    </w:p>
-    <w:p>
-      <w:pPr>
-        <w:ind w:left="880"/>
-      </w:pPr>
-      <w:r>
-        <w:br/>
-      </w:r>
-    </w:p>
-    <w:p>
-      <w:pPr>
-        <w:pStyle w:val="Heading6"/>
-        <w:ind w:left="880"/>
-      </w:pPr>
-      <w:r>
-        <w:t>十二　財政状態及び運営状況の理事長による説明</w:t>
-      </w:r>
-    </w:p>
-    <w:p>
-      <w:pPr>
-        <w:ind w:left="880"/>
-      </w:pPr>
-      <w:r>
-        <w:br/>
-      </w:r>
-    </w:p>
-    <w:p>
-      <w:pPr>
-        <w:pStyle w:val="Heading6"/>
-        <w:ind w:left="880"/>
-      </w:pPr>
-      <w:r>
-        <w:t>十三　内部統制の運用状況</w:t>
-      </w:r>
-    </w:p>
-    <w:p>
-      <w:pPr>
-        <w:ind w:left="880"/>
-      </w:pPr>
-      <w:r>
-        <w:br/>
-      </w:r>
-    </w:p>
-    <w:p>
-      <w:pPr>
-        <w:pStyle w:val="Heading6"/>
-        <w:ind w:left="880"/>
-      </w:pPr>
-      <w:r>
         <w:t>十四　機構に関する基礎的な情報</w:t>
-      </w:r>
-    </w:p>
-    <w:p>
-      <w:pPr>
-        <w:ind w:left="880"/>
-      </w:pPr>
-      <w:r>
         <w:br/>
       </w:r>
     </w:p>
@@ -1290,56 +1055,40 @@
       </w:pPr>
       <w:r>
         <w:t>会計監査人は、その職務を適切に遂行するため、次に掲げる者との意思疎通を図り、情報の収集及び監査の環境の整備に努めなければならない。</w:t>
-      </w:r>
-    </w:p>
-    <w:p>
-      <w:pPr>
-        <w:pStyle w:val="Heading6"/>
+        <w:br/>
+        <w:t>ただし、会計監査人が公正不偏の態度及び独立の立場を保持することができなくなるおそれのある関係の創設及び維持を認めるものと解してはならない。</w:t>
+      </w:r>
+    </w:p>
+    <w:p>
+      <w:pPr>
+        <w:pStyle w:val="ListBullet"/>
         <w:ind w:left="880"/>
       </w:pPr>
       <w:r>
         <w:t>一</w:t>
-      </w:r>
-    </w:p>
-    <w:p>
-      <w:pPr>
+        <w:br/>
+        <w:t>機構の役員（監事を除く。）及び職員</w:t>
+      </w:r>
+    </w:p>
+    <w:p>
+      <w:pPr>
+        <w:pStyle w:val="ListBullet"/>
         <w:ind w:left="880"/>
       </w:pPr>
       <w:r>
-        <w:t>機構の役員（監事を除く。）及び職員</w:t>
-      </w:r>
-    </w:p>
-    <w:p>
-      <w:pPr>
-        <w:pStyle w:val="Heading6"/>
+        <w:t>二</w:t>
+        <w:br/>
+        <w:t>機構の子法人の取締役、会計参与、執行役、業務を執行する社員、会社法第五百九十八条第一項の職務を行うべき者その他これらの者に相当する者及び使用人</w:t>
+      </w:r>
+    </w:p>
+    <w:p>
+      <w:pPr>
+        <w:pStyle w:val="ListBullet"/>
         <w:ind w:left="880"/>
       </w:pPr>
       <w:r>
-        <w:t>二</w:t>
-      </w:r>
-    </w:p>
-    <w:p>
-      <w:pPr>
-        <w:ind w:left="880"/>
-      </w:pPr>
-      <w:r>
-        <w:t>機構の子法人の取締役、会計参与、執行役、業務を執行する社員、会社法第五百九十八条第一項の職務を行うべき者その他これらの者に相当する者及び使用人</w:t>
-      </w:r>
-    </w:p>
-    <w:p>
-      <w:pPr>
-        <w:pStyle w:val="Heading6"/>
-        <w:ind w:left="880"/>
-      </w:pPr>
-      <w:r>
         <w:t>三</w:t>
-      </w:r>
-    </w:p>
-    <w:p>
-      <w:pPr>
-        <w:ind w:left="880"/>
-      </w:pPr>
-      <w:r>
+        <w:br/>
         <w:t>その他会計監査人が適切に職務を遂行するに当たり意思疎通を図るべき者</w:t>
       </w:r>
     </w:p>
@@ -1362,103 +1111,67 @@
     </w:p>
     <w:p>
       <w:pPr>
-        <w:pStyle w:val="Heading6"/>
+        <w:pStyle w:val="ListBullet"/>
         <w:ind w:left="880"/>
       </w:pPr>
       <w:r>
         <w:t>一</w:t>
-      </w:r>
-    </w:p>
-    <w:p>
-      <w:pPr>
+        <w:br/>
+        <w:t>会計監査人の監査の方法及びその内容</w:t>
+      </w:r>
+    </w:p>
+    <w:p>
+      <w:pPr>
+        <w:pStyle w:val="ListBullet"/>
         <w:ind w:left="880"/>
       </w:pPr>
       <w:r>
-        <w:t>会計監査人の監査の方法及びその内容</w:t>
-      </w:r>
-    </w:p>
-    <w:p>
-      <w:pPr>
-        <w:pStyle w:val="Heading6"/>
+        <w:t>二</w:t>
+        <w:br/>
+        <w:t>財務諸表（利益の処分又は損失の処理に関する書類を除く。以下この号及び次項において同じ。）が機構の財政状態、運営状況、キャッシュ・フローの状況等を全ての重要な点において適正に表示しているかどうかについての意見があるときは、次のイからハまでに掲げる意見の区分に応じ、当該イからハまでに定める事項</w:t>
+      </w:r>
+    </w:p>
+    <w:p>
+      <w:pPr>
+        <w:pStyle w:val="ListBullet"/>
         <w:ind w:left="880"/>
       </w:pPr>
       <w:r>
-        <w:t>二</w:t>
-      </w:r>
-    </w:p>
-    <w:p>
-      <w:pPr>
+        <w:t>三</w:t>
+        <w:br/>
+        <w:t>前号の意見がないときは、その旨及びその理由</w:t>
+      </w:r>
+    </w:p>
+    <w:p>
+      <w:pPr>
+        <w:pStyle w:val="ListBullet"/>
         <w:ind w:left="880"/>
       </w:pPr>
       <w:r>
-        <w:t>財務諸表（利益の処分又は損失の処理に関する書類を除く。以下この号及び次項において同じ。）が機構の財政状態、運営状況、キャッシュ・フローの状況等を全ての重要な点において適正に表示しているかどうかについての意見があるときは、次のイからハまでに掲げる意見の区分に応じ、当該イからハまでに定める事項</w:t>
-      </w:r>
-    </w:p>
-    <w:p>
-      <w:pPr>
-        <w:pStyle w:val="Heading6"/>
+        <w:t>四</w:t>
+        <w:br/>
+        <w:t>追記情報</w:t>
+      </w:r>
+    </w:p>
+    <w:p>
+      <w:pPr>
+        <w:pStyle w:val="ListBullet"/>
         <w:ind w:left="880"/>
       </w:pPr>
       <w:r>
-        <w:t>三</w:t>
-      </w:r>
-    </w:p>
-    <w:p>
-      <w:pPr>
+        <w:t>五</w:t>
+        <w:br/>
+        <w:t>前各号に掲げるもののほか、利益の処分又は損失の処理に関する書類、事業報告書（会計に関する部分に限る。）及び決算報告書に関して必要な報告</w:t>
+      </w:r>
+    </w:p>
+    <w:p>
+      <w:pPr>
+        <w:pStyle w:val="ListBullet"/>
         <w:ind w:left="880"/>
       </w:pPr>
       <w:r>
-        <w:t>前号の意見がないときは、その旨及びその理由</w:t>
-      </w:r>
-    </w:p>
-    <w:p>
-      <w:pPr>
-        <w:pStyle w:val="Heading6"/>
-        <w:ind w:left="880"/>
-      </w:pPr>
-      <w:r>
-        <w:t>四</w:t>
-      </w:r>
-    </w:p>
-    <w:p>
-      <w:pPr>
-        <w:ind w:left="880"/>
-      </w:pPr>
-      <w:r>
-        <w:t>追記情報</w:t>
-      </w:r>
-    </w:p>
-    <w:p>
-      <w:pPr>
-        <w:pStyle w:val="Heading6"/>
-        <w:ind w:left="880"/>
-      </w:pPr>
-      <w:r>
-        <w:t>五</w:t>
-      </w:r>
-    </w:p>
-    <w:p>
-      <w:pPr>
-        <w:ind w:left="880"/>
-      </w:pPr>
-      <w:r>
-        <w:t>前各号に掲げるもののほか、利益の処分又は損失の処理に関する書類、事業報告書（会計に関する部分に限る。）及び決算報告書に関して必要な報告</w:t>
-      </w:r>
-    </w:p>
-    <w:p>
-      <w:pPr>
-        <w:pStyle w:val="Heading6"/>
-        <w:ind w:left="880"/>
-      </w:pPr>
-      <w:r>
         <w:t>六</w:t>
-      </w:r>
-    </w:p>
-    <w:p>
-      <w:pPr>
-        <w:ind w:left="880"/>
-      </w:pPr>
-      <w:r>
+        <w:br/>
         <w:t>会計監査報告を作成した日</w:t>
       </w:r>
     </w:p>
@@ -1481,278 +1194,194 @@
     </w:p>
     <w:p>
       <w:pPr>
-        <w:pStyle w:val="Heading6"/>
+        <w:pStyle w:val="ListBullet"/>
         <w:ind w:left="880"/>
       </w:pPr>
       <w:r>
         <w:t>一</w:t>
-      </w:r>
-    </w:p>
-    <w:p>
-      <w:pPr>
+        <w:br/>
+        <w:t>正当な理由による会計方針の変更</w:t>
+      </w:r>
+    </w:p>
+    <w:p>
+      <w:pPr>
+        <w:pStyle w:val="ListBullet"/>
         <w:ind w:left="880"/>
       </w:pPr>
       <w:r>
-        <w:t>正当な理由による会計方針の変更</w:t>
-      </w:r>
-    </w:p>
-    <w:p>
-      <w:pPr>
-        <w:pStyle w:val="Heading6"/>
+        <w:t>二</w:t>
+        <w:br/>
+        <w:t>重要な偶発事象</w:t>
+      </w:r>
+    </w:p>
+    <w:p>
+      <w:pPr>
+        <w:pStyle w:val="ListBullet"/>
         <w:ind w:left="880"/>
       </w:pPr>
       <w:r>
+        <w:t>三</w:t>
+        <w:br/>
+        <w:t>重要な後発事象</w:t>
+      </w:r>
+    </w:p>
+    <w:p>
+      <w:pPr>
+        <w:pStyle w:val="Heading4"/>
+      </w:pPr>
+      <w:r>
+        <w:t>第二十一条（短期借入金の認可の申請）</w:t>
+      </w:r>
+    </w:p>
+    <w:p>
+      <w:r>
+        <w:t>機構は、通則法第四十五条第一項ただし書の規定により短期借入金の認可を受けようとするとき、又は同条第二項ただし書の規定により短期借入金の借換えの認可を受けようとするときは、次の事項を記載した申請書を農林水産大臣に提出しなければならない。</w:t>
+      </w:r>
+    </w:p>
+    <w:p>
+      <w:pPr>
+        <w:pStyle w:val="ListBullet"/>
+        <w:ind w:left="880"/>
+      </w:pPr>
+      <w:r>
+        <w:t>一</w:t>
+        <w:br/>
+        <w:t>借入れを必要とする理由</w:t>
+      </w:r>
+    </w:p>
+    <w:p>
+      <w:pPr>
+        <w:pStyle w:val="ListBullet"/>
+        <w:ind w:left="880"/>
+      </w:pPr>
+      <w:r>
         <w:t>二</w:t>
-      </w:r>
-    </w:p>
-    <w:p>
-      <w:pPr>
+        <w:br/>
+        <w:t>借入金の額</w:t>
+      </w:r>
+    </w:p>
+    <w:p>
+      <w:pPr>
+        <w:pStyle w:val="ListBullet"/>
         <w:ind w:left="880"/>
       </w:pPr>
       <w:r>
-        <w:t>重要な偶発事象</w:t>
-      </w:r>
-    </w:p>
-    <w:p>
-      <w:pPr>
-        <w:pStyle w:val="Heading6"/>
+        <w:t>三</w:t>
+        <w:br/>
+        <w:t>借入先</w:t>
+      </w:r>
+    </w:p>
+    <w:p>
+      <w:pPr>
+        <w:pStyle w:val="ListBullet"/>
         <w:ind w:left="880"/>
       </w:pPr>
       <w:r>
+        <w:t>四</w:t>
+        <w:br/>
+        <w:t>借入金の利率</w:t>
+      </w:r>
+    </w:p>
+    <w:p>
+      <w:pPr>
+        <w:pStyle w:val="ListBullet"/>
+        <w:ind w:left="880"/>
+      </w:pPr>
+      <w:r>
+        <w:t>五</w:t>
+        <w:br/>
+        <w:t>借入金の償還の方法及び期限</w:t>
+      </w:r>
+    </w:p>
+    <w:p>
+      <w:pPr>
+        <w:pStyle w:val="ListBullet"/>
+        <w:ind w:left="880"/>
+      </w:pPr>
+      <w:r>
+        <w:t>六</w:t>
+        <w:br/>
+        <w:t>利息の支払いの方法及び期限</w:t>
+      </w:r>
+    </w:p>
+    <w:p>
+      <w:pPr>
+        <w:pStyle w:val="ListBullet"/>
+        <w:ind w:left="880"/>
+      </w:pPr>
+      <w:r>
+        <w:t>七</w:t>
+        <w:br/>
+        <w:t>その他必要な事項</w:t>
+      </w:r>
+    </w:p>
+    <w:p>
+      <w:pPr>
+        <w:pStyle w:val="Heading4"/>
+      </w:pPr>
+      <w:r>
+        <w:t>第二十二条（通則法第四十八条の主務省令で定める重要な財産）</w:t>
+      </w:r>
+    </w:p>
+    <w:p>
+      <w:r>
+        <w:t>機構に係る通則法第四十八条の主務省令で定める重要な財産は、土地及び建物とする。</w:t>
+      </w:r>
+    </w:p>
+    <w:p>
+      <w:pPr>
+        <w:pStyle w:val="Heading4"/>
+      </w:pPr>
+      <w:r>
+        <w:t>第二十三条（通則法第四十八条の主務省令で定める重要な財産の処分等の認可の申請）</w:t>
+      </w:r>
+    </w:p>
+    <w:p>
+      <w:r>
+        <w:t>機構は、通則法第四十八条の規定により重要な財産を譲渡し、又は担保に供すること（以下この条において「処分等」という。）について認可を受けようとするときは、次に掲げる事項を記載した申請書を農林水産大臣に提出しなければならない。</w:t>
+      </w:r>
+    </w:p>
+    <w:p>
+      <w:pPr>
+        <w:pStyle w:val="ListBullet"/>
+        <w:ind w:left="880"/>
+      </w:pPr>
+      <w:r>
+        <w:t>一</w:t>
+        <w:br/>
+        <w:t>処分等に係る財産の内容及び評価額</w:t>
+      </w:r>
+    </w:p>
+    <w:p>
+      <w:pPr>
+        <w:pStyle w:val="ListBullet"/>
+        <w:ind w:left="880"/>
+      </w:pPr>
+      <w:r>
+        <w:t>二</w:t>
+        <w:br/>
+        <w:t>処分等の条件</w:t>
+      </w:r>
+    </w:p>
+    <w:p>
+      <w:pPr>
+        <w:pStyle w:val="ListBullet"/>
+        <w:ind w:left="880"/>
+      </w:pPr>
+      <w:r>
         <w:t>三</w:t>
-      </w:r>
-    </w:p>
-    <w:p>
-      <w:pPr>
+        <w:br/>
+        <w:t>処分等の方法</w:t>
+      </w:r>
+    </w:p>
+    <w:p>
+      <w:pPr>
+        <w:pStyle w:val="ListBullet"/>
         <w:ind w:left="880"/>
       </w:pPr>
       <w:r>
-        <w:t>重要な後発事象</w:t>
-      </w:r>
-    </w:p>
-    <w:p>
-      <w:pPr>
-        <w:pStyle w:val="Heading4"/>
-      </w:pPr>
-      <w:r>
-        <w:t>第二十一条（短期借入金の認可の申請）</w:t>
-      </w:r>
-    </w:p>
-    <w:p>
-      <w:r>
-        <w:t>機構は、通則法第四十五条第一項ただし書の規定により短期借入金の認可を受けようとするとき、又は同条第二項ただし書の規定により短期借入金の借換えの認可を受けようとするときは、次の事項を記載した申請書を農林水産大臣に提出しなければならない。</w:t>
-      </w:r>
-    </w:p>
-    <w:p>
-      <w:pPr>
-        <w:pStyle w:val="Heading6"/>
-        <w:ind w:left="880"/>
-      </w:pPr>
-      <w:r>
-        <w:t>一</w:t>
-      </w:r>
-    </w:p>
-    <w:p>
-      <w:pPr>
-        <w:ind w:left="880"/>
-      </w:pPr>
-      <w:r>
-        <w:t>借入れを必要とする理由</w:t>
-      </w:r>
-    </w:p>
-    <w:p>
-      <w:pPr>
-        <w:pStyle w:val="Heading6"/>
-        <w:ind w:left="880"/>
-      </w:pPr>
-      <w:r>
-        <w:t>二</w:t>
-      </w:r>
-    </w:p>
-    <w:p>
-      <w:pPr>
-        <w:ind w:left="880"/>
-      </w:pPr>
-      <w:r>
-        <w:t>借入金の額</w:t>
-      </w:r>
-    </w:p>
-    <w:p>
-      <w:pPr>
-        <w:pStyle w:val="Heading6"/>
-        <w:ind w:left="880"/>
-      </w:pPr>
-      <w:r>
-        <w:t>三</w:t>
-      </w:r>
-    </w:p>
-    <w:p>
-      <w:pPr>
-        <w:ind w:left="880"/>
-      </w:pPr>
-      <w:r>
-        <w:t>借入先</w:t>
-      </w:r>
-    </w:p>
-    <w:p>
-      <w:pPr>
-        <w:pStyle w:val="Heading6"/>
-        <w:ind w:left="880"/>
-      </w:pPr>
-      <w:r>
         <w:t>四</w:t>
-      </w:r>
-    </w:p>
-    <w:p>
-      <w:pPr>
-        <w:ind w:left="880"/>
-      </w:pPr>
-      <w:r>
-        <w:t>借入金の利率</w:t>
-      </w:r>
-    </w:p>
-    <w:p>
-      <w:pPr>
-        <w:pStyle w:val="Heading6"/>
-        <w:ind w:left="880"/>
-      </w:pPr>
-      <w:r>
-        <w:t>五</w:t>
-      </w:r>
-    </w:p>
-    <w:p>
-      <w:pPr>
-        <w:ind w:left="880"/>
-      </w:pPr>
-      <w:r>
-        <w:t>借入金の償還の方法及び期限</w:t>
-      </w:r>
-    </w:p>
-    <w:p>
-      <w:pPr>
-        <w:pStyle w:val="Heading6"/>
-        <w:ind w:left="880"/>
-      </w:pPr>
-      <w:r>
-        <w:t>六</w:t>
-      </w:r>
-    </w:p>
-    <w:p>
-      <w:pPr>
-        <w:ind w:left="880"/>
-      </w:pPr>
-      <w:r>
-        <w:t>利息の支払いの方法及び期限</w:t>
-      </w:r>
-    </w:p>
-    <w:p>
-      <w:pPr>
-        <w:pStyle w:val="Heading6"/>
-        <w:ind w:left="880"/>
-      </w:pPr>
-      <w:r>
-        <w:t>七</w:t>
-      </w:r>
-    </w:p>
-    <w:p>
-      <w:pPr>
-        <w:ind w:left="880"/>
-      </w:pPr>
-      <w:r>
-        <w:t>その他必要な事項</w:t>
-      </w:r>
-    </w:p>
-    <w:p>
-      <w:pPr>
-        <w:pStyle w:val="Heading4"/>
-      </w:pPr>
-      <w:r>
-        <w:t>第二十二条（通則法第四十八条の主務省令で定める重要な財産）</w:t>
-      </w:r>
-    </w:p>
-    <w:p>
-      <w:r>
-        <w:t>機構に係る通則法第四十八条の主務省令で定める重要な財産は、土地及び建物とする。</w:t>
-      </w:r>
-    </w:p>
-    <w:p>
-      <w:pPr>
-        <w:pStyle w:val="Heading4"/>
-      </w:pPr>
-      <w:r>
-        <w:t>第二十三条（通則法第四十八条の主務省令で定める重要な財産の処分等の認可の申請）</w:t>
-      </w:r>
-    </w:p>
-    <w:p>
-      <w:r>
-        <w:t>機構は、通則法第四十八条の規定により重要な財産を譲渡し、又は担保に供すること（以下この条において「処分等」という。）について認可を受けようとするときは、次に掲げる事項を記載した申請書を農林水産大臣に提出しなければならない。</w:t>
-      </w:r>
-    </w:p>
-    <w:p>
-      <w:pPr>
-        <w:pStyle w:val="Heading6"/>
-        <w:ind w:left="880"/>
-      </w:pPr>
-      <w:r>
-        <w:t>一</w:t>
-      </w:r>
-    </w:p>
-    <w:p>
-      <w:pPr>
-        <w:ind w:left="880"/>
-      </w:pPr>
-      <w:r>
-        <w:t>処分等に係る財産の内容及び評価額</w:t>
-      </w:r>
-    </w:p>
-    <w:p>
-      <w:pPr>
-        <w:pStyle w:val="Heading6"/>
-        <w:ind w:left="880"/>
-      </w:pPr>
-      <w:r>
-        <w:t>二</w:t>
-      </w:r>
-    </w:p>
-    <w:p>
-      <w:pPr>
-        <w:ind w:left="880"/>
-      </w:pPr>
-      <w:r>
-        <w:t>処分等の条件</w:t>
-      </w:r>
-    </w:p>
-    <w:p>
-      <w:pPr>
-        <w:pStyle w:val="Heading6"/>
-        <w:ind w:left="880"/>
-      </w:pPr>
-      <w:r>
-        <w:t>三</w:t>
-      </w:r>
-    </w:p>
-    <w:p>
-      <w:pPr>
-        <w:ind w:left="880"/>
-      </w:pPr>
-      <w:r>
-        <w:t>処分等の方法</w:t>
-      </w:r>
-    </w:p>
-    <w:p>
-      <w:pPr>
-        <w:pStyle w:val="Heading6"/>
-        <w:ind w:left="880"/>
-      </w:pPr>
-      <w:r>
-        <w:t>四</w:t>
-      </w:r>
-    </w:p>
-    <w:p>
-      <w:pPr>
-        <w:ind w:left="880"/>
-      </w:pPr>
-      <w:r>
+        <w:br/>
         <w:t>機構の業務運営上支障がない旨及びその理由</w:t>
       </w:r>
     </w:p>
@@ -1836,6 +1465,8 @@
     <w:p>
       <w:r>
         <w:t>この省令は、平成十五年十月一日から施行する。</w:t>
+        <w:br/>
+        <w:t>ただし、附則第五条及び第六条の規定は、公布の日から施行する。</w:t>
       </w:r>
     </w:p>
     <w:p>
@@ -1913,35 +1544,23 @@
     </w:p>
     <w:p>
       <w:pPr>
-        <w:pStyle w:val="Heading6"/>
+        <w:pStyle w:val="ListBullet"/>
         <w:ind w:left="880"/>
       </w:pPr>
       <w:r>
         <w:t>一</w:t>
-      </w:r>
-    </w:p>
-    <w:p>
-      <w:pPr>
+        <w:br/>
+        <w:t>野菜供給安定基金の財務及び会計に関する省令（昭和五十一年農林省令第四十二号）</w:t>
+      </w:r>
+    </w:p>
+    <w:p>
+      <w:pPr>
+        <w:pStyle w:val="ListBullet"/>
         <w:ind w:left="880"/>
       </w:pPr>
       <w:r>
-        <w:t>野菜供給安定基金の財務及び会計に関する省令（昭和五十一年農林省令第四十二号）</w:t>
-      </w:r>
-    </w:p>
-    <w:p>
-      <w:pPr>
-        <w:pStyle w:val="Heading6"/>
-        <w:ind w:left="880"/>
-      </w:pPr>
-      <w:r>
         <w:t>二</w:t>
-      </w:r>
-    </w:p>
-    <w:p>
-      <w:pPr>
-        <w:ind w:left="880"/>
-      </w:pPr>
-      <w:r>
+        <w:br/>
         <w:t>農畜産業振興事業団の財務及び会計に関する省令（平成八年農林水産省令第四十八号）</w:t>
       </w:r>
     </w:p>
@@ -2032,7 +1651,7 @@
         <w:pStyle w:val="Heading1"/>
       </w:pPr>
       <w:r>
-        <w:t>附　則（平成一八年九月二八日農林水産省令第七九号）</w:t>
+        <w:t>附則（平成一八年九月二八日農林水産省令第七九号）</w:t>
       </w:r>
     </w:p>
     <w:p>
@@ -2046,6 +1665,8 @@
     <w:p>
       <w:r>
         <w:t>この省令は、平成十九年四月一日から施行する。</w:t>
+        <w:br/>
+        <w:t>ただし、第一条の規定は、平成十八年十月一日から施行する。</w:t>
       </w:r>
     </w:p>
     <w:p>
@@ -2058,12 +1679,14 @@
         <w:pStyle w:val="Heading1"/>
       </w:pPr>
       <w:r>
-        <w:t>附　則（平成一八年一二月一五日農林水産省令第九二号）</w:t>
+        <w:t>附則（平成一八年一二月一五日農林水産省令第九二号）</w:t>
       </w:r>
     </w:p>
     <w:p>
       <w:r>
         <w:t>この省令は、平成十九年四月一日から施行する。</w:t>
+        <w:br/>
+        <w:t>ただし、第二条の規定は、公布の日から施行する。</w:t>
       </w:r>
     </w:p>
     <w:p>
@@ -2076,7 +1699,7 @@
         <w:pStyle w:val="Heading1"/>
       </w:pPr>
       <w:r>
-        <w:t>附　則（平成二〇年四月一一日農林水産省令第三一号）</w:t>
+        <w:t>附則（平成二〇年四月一一日農林水産省令第三一号）</w:t>
       </w:r>
     </w:p>
     <w:p>
@@ -2094,7 +1717,7 @@
         <w:pStyle w:val="Heading1"/>
       </w:pPr>
       <w:r>
-        <w:t>附　則（平成二〇年八月一日農林水産省令第五三号）</w:t>
+        <w:t>附則（平成二〇年八月一日農林水産省令第五三号）</w:t>
       </w:r>
     </w:p>
     <w:p>
@@ -2112,7 +1735,7 @@
         <w:pStyle w:val="Heading1"/>
       </w:pPr>
       <w:r>
-        <w:t>附　則（平成二二年五月一四日農林水産省令第三九号）</w:t>
+        <w:t>附則（平成二二年五月一四日農林水産省令第三九号）</w:t>
       </w:r>
     </w:p>
     <w:p>
@@ -2130,7 +1753,7 @@
         <w:pStyle w:val="Heading1"/>
       </w:pPr>
       <w:r>
-        <w:t>附　則（平成二二年一一月二六日農林水産省令第五八号）</w:t>
+        <w:t>附則（平成二二年一一月二六日農林水産省令第五八号）</w:t>
       </w:r>
     </w:p>
     <w:p>
@@ -2148,7 +1771,7 @@
         <w:pStyle w:val="Heading1"/>
       </w:pPr>
       <w:r>
-        <w:t>附　則（平成二三年三月三一日農林水産省令第一四号）</w:t>
+        <w:t>附則（平成二三年三月三一日農林水産省令第一四号）</w:t>
       </w:r>
     </w:p>
     <w:p>
@@ -2166,142 +1789,7 @@
         <w:pStyle w:val="Heading1"/>
       </w:pPr>
       <w:r>
-        <w:t>附　則（平成二五年四月一日農林水産省令第二八号）</w:t>
-      </w:r>
-    </w:p>
-    <w:p>
-      <w:r>
-        <w:t>この省令は、公布の日から施行する。</w:t>
-      </w:r>
-    </w:p>
-    <w:p>
-      <w:r>
-        <w:br w:type="page"/>
-      </w:r>
-    </w:p>
-    <w:p>
-      <w:pPr>
-        <w:pStyle w:val="Heading1"/>
-      </w:pPr>
-      <w:r>
-        <w:t>附　則（平成二七年三月二七日農林水産省令第三〇号）</w:t>
-      </w:r>
-    </w:p>
-    <w:p>
-      <w:pPr>
-        <w:pStyle w:val="Heading4"/>
-      </w:pPr>
-      <w:r>
-        <w:t>第一条（施行期日）</w:t>
-      </w:r>
-    </w:p>
-    <w:p>
-      <w:r>
-        <w:t>この省令は、平成二十七年四月一日から施行する。</w:t>
-      </w:r>
-    </w:p>
-    <w:p>
-      <w:pPr>
-        <w:pStyle w:val="Heading4"/>
-      </w:pPr>
-      <w:r>
-        <w:t>第二条（業務実績等報告書に関する経過措置）</w:t>
-      </w:r>
-    </w:p>
-    <w:p>
-      <w:r>
-        <w:t>独立行政法人通則法の一部を改正する法律（以下「改正法」という。）附則第八条第一項の規定により改正法による改正前の独立行政法人通則法第二十九条第一項の中期目標が改正法による改正後の独立行政法人通則法第二十九条第一項の中期目標とみなされる場合におけるこの省令による改正後の独立行政法人農畜産業振興機構の業務運営、財務及び会計並びに人事管理に関する省令（次条において「新省令」という。）第八条第一項の規定の適用については、同項の表中「通則法第二十九条第二項第二号に」とあるのは「独立行政法人通則法の一部を改正する法律（平成二十六年法律第六十六号）による改正前の通則法（次号において「旧法」という。）第二十九条第二項第三号に」と、「同項第三号から第五号まで」とあるのは「同項第二号、第四号及び第五号」と、「通則法第二十九条第二項第二号から第五号」とあるのは「旧法第二十九条第二項第二号から第五号」とする。</w:t>
-      </w:r>
-    </w:p>
-    <w:p>
-      <w:pPr>
-        <w:pStyle w:val="Heading4"/>
-      </w:pPr>
-      <w:r>
-        <w:t>第三条（事業報告書の作成に関する経過措置）</w:t>
-      </w:r>
-    </w:p>
-    <w:p>
-      <w:r>
-        <w:t>新省令第十七条第三項の規定は、この省令の施行の日以後に開始する事業年度に係る事業報告書から適用する。</w:t>
-      </w:r>
-    </w:p>
-    <w:p>
-      <w:r>
-        <w:br w:type="page"/>
-      </w:r>
-    </w:p>
-    <w:p>
-      <w:pPr>
-        <w:pStyle w:val="Heading1"/>
-      </w:pPr>
-      <w:r>
-        <w:t>附　則（平成二八年四月一日農林水産省令第二九号）</w:t>
-      </w:r>
-    </w:p>
-    <w:p>
-      <w:pPr>
-        <w:pStyle w:val="Heading4"/>
-      </w:pPr>
-      <w:r>
-        <w:t>第一条（施行期日）</w:t>
-      </w:r>
-    </w:p>
-    <w:p>
-      <w:r>
-        <w:t>この省令は、平成二十八年四月一日から施行する。</w:t>
-      </w:r>
-    </w:p>
-    <w:p>
-      <w:pPr>
-        <w:pStyle w:val="Heading4"/>
-      </w:pPr>
-      <w:r>
-        <w:t>第二条（野菜農業振興資金の廃止に伴う経過措置）</w:t>
-      </w:r>
-    </w:p>
-    <w:p>
-      <w:r>
-        <w:t>独立行政法人農畜産業振興機構は、この省令の施行の日において、この省令による改正前の独立行政法人農畜産業振興機構の業務運営、財務及び会計並びに人事管理に関する省令第十二条第一項の野菜農業振興資金を廃止するものとし、その廃止の際当該野菜農業振興資金に属する資産及び負債については、この省令による改正後の独立行政法人農畜産業振興機構の業務運営、財務及び会計並びに人事管理に関する省令第十二条第一項の野菜生産出荷安定資金に帰属させるものとする。</w:t>
-      </w:r>
-    </w:p>
-    <w:p>
-      <w:r>
-        <w:br w:type="page"/>
-      </w:r>
-    </w:p>
-    <w:p>
-      <w:pPr>
-        <w:pStyle w:val="Heading1"/>
-      </w:pPr>
-      <w:r>
-        <w:t>附　則（平成二九年一月二五日農林水産省令第五号）</w:t>
-      </w:r>
-    </w:p>
-    <w:p>
-      <w:pPr>
-        <w:pStyle w:val="Heading4"/>
-      </w:pPr>
-      <w:r>
-        <w:t>第一条（施行期日）</w:t>
-      </w:r>
-    </w:p>
-    <w:p>
-      <w:r>
-        <w:t>この省令は、環太平洋パートナーシップ協定の締結及び環太平洋パートナーシップに関する包括的及び先進的な協定の締結に伴う関係法律の整備に関する法律（平成二十八年法律第百八号）の施行の日から施行する。</w:t>
-      </w:r>
-    </w:p>
-    <w:p>
-      <w:pPr>
-        <w:pStyle w:val="Heading4"/>
-      </w:pPr>
-      <w:r>
-        <w:t>第二条（施行前の準備）</w:t>
-      </w:r>
-    </w:p>
-    <w:p>
-      <w:r>
-        <w:t>農林水産大臣は、この省令の施行前においても、第一条の規定による改正後の畜産経営の安定に関する法律施行規則（以下「新施行規則」という。）第三条第三号の規定の例により、同号の積立金を適切に管理することができると認められる者を指定することができる。</w:t>
+        <w:t>附則（平成二五年四月一日農林水産省令第二八号）</w:t>
       </w:r>
     </w:p>
     <w:p>
@@ -2310,7 +1798,7 @@
         <w:ind w:left="440"/>
       </w:pPr>
       <w:r>
-        <w:t>２</w:t>
+        <w:t>１</w:t>
       </w:r>
     </w:p>
     <w:p>
@@ -2318,7 +1806,7 @@
         <w:ind w:left="440"/>
       </w:pPr>
       <w:r>
-        <w:t>前項の規定により指定された者は、この省令の施行の日（以下「施行日」という。）において新施行規則第三条第三号の規定により指定されたものとみなす。</w:t>
+        <w:t>この省令は、公布の日から施行する。</w:t>
       </w:r>
     </w:p>
     <w:p>
@@ -2331,12 +1819,126 @@
         <w:pStyle w:val="Heading1"/>
       </w:pPr>
       <w:r>
-        <w:t>附　則（平成二九年一月二五日農林水産省令第六号）</w:t>
-      </w:r>
-    </w:p>
-    <w:p>
-      <w:r>
-        <w:t>この省令は、環太平洋パートナーシップに関する包括的及び先進的な協定が日本国について効力を生ずる日から施行する。</w:t>
+        <w:t>附則（平成二七年三月二七日農林水産省令第三〇号）</w:t>
+      </w:r>
+    </w:p>
+    <w:p>
+      <w:pPr>
+        <w:pStyle w:val="Heading4"/>
+      </w:pPr>
+      <w:r>
+        <w:t>第一条（施行期日）</w:t>
+      </w:r>
+    </w:p>
+    <w:p>
+      <w:r>
+        <w:t>この省令は、平成二十七年四月一日から施行する。</w:t>
+      </w:r>
+    </w:p>
+    <w:p>
+      <w:pPr>
+        <w:pStyle w:val="Heading4"/>
+      </w:pPr>
+      <w:r>
+        <w:t>第二条（業務実績等報告書に関する経過措置）</w:t>
+      </w:r>
+    </w:p>
+    <w:p>
+      <w:r>
+        <w:t>独立行政法人通則法の一部を改正する法律（以下「改正法」という。）附則第八条第一項の規定により改正法による改正前の独立行政法人通則法第二十九条第一項の中期目標が改正法による改正後の独立行政法人通則法第二十九条第一項の中期目標とみなされる場合におけるこの省令による改正後の独立行政法人農畜産業振興機構の業務運営、財務及び会計並びに人事管理に関する省令（次条において「新省令」という。）第八条第一項の規定の適用については、同項の表中「通則法第二十九条第二項第二号に」とあるのは「独立行政法人通則法の一部を改正する法律（平成二十六年法律第六十六号）による改正前の通則法（次号において「旧法」という。）第二十九条第二項第三号に」と、「同項第三号から第五号まで」とあるのは「同項第二号、第四号及び第五号」と、「通則法第二十九条第二項第二号から第五号」とあるのは「旧法第二十九条第二項第二号から第五号」とする。</w:t>
+      </w:r>
+    </w:p>
+    <w:p>
+      <w:pPr>
+        <w:pStyle w:val="Heading4"/>
+      </w:pPr>
+      <w:r>
+        <w:t>第三条（事業報告書の作成に関する経過措置）</w:t>
+      </w:r>
+    </w:p>
+    <w:p>
+      <w:r>
+        <w:t>新省令第十七条第三項の規定は、この省令の施行の日以後に開始する事業年度に係る事業報告書から適用する。</w:t>
+      </w:r>
+    </w:p>
+    <w:p>
+      <w:r>
+        <w:br w:type="page"/>
+      </w:r>
+    </w:p>
+    <w:p>
+      <w:pPr>
+        <w:pStyle w:val="Heading1"/>
+      </w:pPr>
+      <w:r>
+        <w:t>附則（平成二八年四月一日農林水産省令第二九号）</w:t>
+      </w:r>
+    </w:p>
+    <w:p>
+      <w:pPr>
+        <w:pStyle w:val="Heading4"/>
+      </w:pPr>
+      <w:r>
+        <w:t>第一条（施行期日）</w:t>
+      </w:r>
+    </w:p>
+    <w:p>
+      <w:r>
+        <w:t>この省令は、平成二十八年四月一日から施行する。</w:t>
+      </w:r>
+    </w:p>
+    <w:p>
+      <w:pPr>
+        <w:pStyle w:val="Heading4"/>
+      </w:pPr>
+      <w:r>
+        <w:t>第二条（野菜農業振興資金の廃止に伴う経過措置）</w:t>
+      </w:r>
+    </w:p>
+    <w:p>
+      <w:r>
+        <w:t>独立行政法人農畜産業振興機構は、この省令の施行の日において、この省令による改正前の独立行政法人農畜産業振興機構の業務運営、財務及び会計並びに人事管理に関する省令第十二条第一項の野菜農業振興資金を廃止するものとし、その廃止の際当該野菜農業振興資金に属する資産及び負債については、この省令による改正後の独立行政法人農畜産業振興機構の業務運営、財務及び会計並びに人事管理に関する省令第十二条第一項の野菜生産出荷安定資金に帰属させるものとする。</w:t>
+      </w:r>
+    </w:p>
+    <w:p>
+      <w:r>
+        <w:br w:type="page"/>
+      </w:r>
+    </w:p>
+    <w:p>
+      <w:pPr>
+        <w:pStyle w:val="Heading1"/>
+      </w:pPr>
+      <w:r>
+        <w:t>附則（平成二九年一月二五日農林水産省令第五号）</w:t>
+      </w:r>
+    </w:p>
+    <w:p>
+      <w:pPr>
+        <w:pStyle w:val="Heading4"/>
+      </w:pPr>
+      <w:r>
+        <w:t>第一条（施行期日）</w:t>
+      </w:r>
+    </w:p>
+    <w:p>
+      <w:r>
+        <w:t>この省令は、環太平洋パートナーシップ協定の締結及び環太平洋パートナーシップに関する包括的及び先進的な協定の締結に伴う関係法律の整備に関する法律（平成二十八年法律第百八号）の施行の日から施行する。</w:t>
+        <w:br/>
+        <w:t>ただし、次条の規定は、公布の日から施行する。</w:t>
+      </w:r>
+    </w:p>
+    <w:p>
+      <w:pPr>
+        <w:pStyle w:val="Heading4"/>
+      </w:pPr>
+      <w:r>
+        <w:t>第二条（施行前の準備）</w:t>
+      </w:r>
+    </w:p>
+    <w:p>
+      <w:r>
+        <w:t>農林水産大臣は、この省令の施行前においても、第一条の規定による改正後の畜産経営の安定に関する法律施行規則（以下「新施行規則」という。）第三条第三号の規定の例により、同号の積立金を適切に管理することができると認められる者を指定することができる。</w:t>
       </w:r>
     </w:p>
     <w:p>
@@ -2353,7 +1955,7 @@
         <w:ind w:left="440"/>
       </w:pPr>
       <w:r>
-        <w:t>環太平洋パートナーシップ協定が日本国について効力を生ずる日が環太平洋パートナーシップに関する包括的及び先進的な協定が日本国について効力を生ずる日前となる場合には、第一条のうち砂糖及びでん粉の価格調整に関する法律施行規則第二条の改正規定及び附則第一項中「環太平洋パートナーシップに関する包括的及び先進的な協定」とあるのは、「環太平洋パートナーシップ協定」とする。</w:t>
+        <w:t>前項の規定により指定された者は、この省令の施行の日（以下「施行日」という。）において新施行規則第三条第三号の規定により指定されたものとみなす。</w:t>
       </w:r>
     </w:p>
     <w:p>
@@ -2366,12 +1968,7 @@
         <w:pStyle w:val="Heading1"/>
       </w:pPr>
       <w:r>
-        <w:t>附　則（平成二九年一〇月二七日農林水産省令第六一号）</w:t>
-      </w:r>
-    </w:p>
-    <w:p>
-      <w:r>
-        <w:t>この省令は、平成三十年四月一日から施行する。</w:t>
+        <w:t>附則（平成二九年一月二五日農林水産省令第六号）</w:t>
       </w:r>
     </w:p>
     <w:p>
@@ -2380,6 +1977,25 @@
         <w:ind w:left="440"/>
       </w:pPr>
       <w:r>
+        <w:t>１</w:t>
+      </w:r>
+    </w:p>
+    <w:p>
+      <w:pPr>
+        <w:ind w:left="440"/>
+      </w:pPr>
+      <w:r>
+        <w:t>この省令は、環太平洋パートナーシップに関する包括的及び先進的な協定が日本国について効力を生ずる日から施行する。</w:t>
+        <w:br/>
+        <w:t>ただし、附則第二項の規定は、環太平洋パートナーシップ協定が日本について効力を生ずる日の前日から施行する。</w:t>
+      </w:r>
+    </w:p>
+    <w:p>
+      <w:pPr>
+        <w:pStyle w:val="Heading5"/>
+        <w:ind w:left="440"/>
+      </w:pPr>
+      <w:r>
         <w:t>２</w:t>
       </w:r>
     </w:p>
@@ -2388,58 +2004,193 @@
         <w:ind w:left="440"/>
       </w:pPr>
       <w:r>
+        <w:t>環太平洋パートナーシップ協定が日本国について効力を生ずる日が環太平洋パートナーシップに関する包括的及び先進的な協定が日本国について効力を生ずる日前となる場合には、第一条のうち砂糖及びでん粉の価格調整に関する法律施行規則第二条の改正規定及び附則第一項中「環太平洋パートナーシップに関する包括的及び先進的な協定」とあるのは、「環太平洋パートナーシップ協定」とする。</w:t>
+      </w:r>
+    </w:p>
+    <w:p>
+      <w:r>
+        <w:br w:type="page"/>
+      </w:r>
+    </w:p>
+    <w:p>
+      <w:pPr>
+        <w:pStyle w:val="Heading1"/>
+      </w:pPr>
+      <w:r>
+        <w:t>附則（平成二九年一〇月二七日農林水産省令第六一号）</w:t>
+      </w:r>
+    </w:p>
+    <w:p>
+      <w:pPr>
+        <w:pStyle w:val="Heading5"/>
+        <w:ind w:left="440"/>
+      </w:pPr>
+      <w:r>
+        <w:t>１</w:t>
+      </w:r>
+    </w:p>
+    <w:p>
+      <w:pPr>
+        <w:ind w:left="440"/>
+      </w:pPr>
+      <w:r>
+        <w:t>この省令は、平成三十年四月一日から施行する。</w:t>
+        <w:br/>
+        <w:t>ただし、次項の規定は、公布の日から施行する。</w:t>
+      </w:r>
+    </w:p>
+    <w:p>
+      <w:pPr>
+        <w:pStyle w:val="Heading5"/>
+        <w:ind w:left="440"/>
+      </w:pPr>
+      <w:r>
+        <w:t>２</w:t>
+      </w:r>
+    </w:p>
+    <w:p>
+      <w:pPr>
+        <w:ind w:left="440"/>
+      </w:pPr>
+      <w:r>
         <w:t>畜産経営の安定に関する法律及び独立行政法人農畜産業振興機構法の一部を改正する法律（第一号において「一部改正法」という。）附則第三条の農林水産省令で定める書類は、次に掲げる書類とする。</w:t>
       </w:r>
     </w:p>
     <w:p>
       <w:pPr>
-        <w:pStyle w:val="Heading6"/>
+        <w:pStyle w:val="ListBullet"/>
         <w:ind w:left="880"/>
       </w:pPr>
       <w:r>
         <w:t>一</w:t>
-      </w:r>
-    </w:p>
-    <w:p>
-      <w:pPr>
+        <w:br/>
+        <w:t>年間販売計画に記載する各月ごとの生乳又は特定乳製品（一部改正法第一条の規定による改正後の畜産経営の安定に関する法律（昭和三十六年法律第百八十三号。以下この項において「新畜安法」という。）第五条第一項に規定する特定乳製品をいう。）の販売予定数量を証する書類</w:t>
+      </w:r>
+    </w:p>
+    <w:p>
+      <w:pPr>
+        <w:pStyle w:val="ListBullet"/>
         <w:ind w:left="880"/>
       </w:pPr>
       <w:r>
-        <w:t>年間販売計画に記載する各月ごとの生乳又は特定乳製品（一部改正法第一条の規定による改正後の畜産経営の安定に関する法律（昭和三十六年法律第百八十三号。以下この項において「新畜安法」という。）第五条第一項に規定する特定乳製品をいう。）の販売予定数量を証する書類</w:t>
-      </w:r>
-    </w:p>
-    <w:p>
-      <w:pPr>
-        <w:pStyle w:val="Heading6"/>
+        <w:t>二</w:t>
+        <w:br/>
+        <w:t>第一号対象事業者（新畜安法第九条第一項に規定する第一号対象事業者をいう。）又は第二号対象事業者（第二号対象事業を行う対象事業者をいう。）にあつては、生乳の検査方法を証する書類</w:t>
+      </w:r>
+    </w:p>
+    <w:p>
+      <w:pPr>
+        <w:pStyle w:val="ListBullet"/>
         <w:ind w:left="880"/>
       </w:pPr>
       <w:r>
-        <w:t>二</w:t>
-      </w:r>
-    </w:p>
-    <w:p>
-      <w:pPr>
+        <w:t>三</w:t>
+        <w:br/>
+        <w:t>前二号に掲げる書類のほか、農林水産大臣が新畜安法第五条第三項の規定による通知をするかどうかの判断に関し必要と認める書類</w:t>
+      </w:r>
+    </w:p>
+    <w:p>
+      <w:r>
+        <w:br w:type="page"/>
+      </w:r>
+    </w:p>
+    <w:p>
+      <w:pPr>
+        <w:pStyle w:val="Heading1"/>
+      </w:pPr>
+      <w:r>
+        <w:t>附則（平成三〇年三月二六日農林水産省令第一三号）</w:t>
+      </w:r>
+    </w:p>
+    <w:p>
+      <w:r>
+        <w:t>この省令は、平成三十年三月三十一日から施行する。</w:t>
+      </w:r>
+    </w:p>
+    <w:p>
+      <w:r>
+        <w:br w:type="page"/>
+      </w:r>
+    </w:p>
+    <w:p>
+      <w:pPr>
+        <w:pStyle w:val="Heading1"/>
+      </w:pPr>
+      <w:r>
+        <w:t>附則（平成三〇年七月二三日農林水産省令第四七号）</w:t>
+      </w:r>
+    </w:p>
+    <w:p>
+      <w:r>
+        <w:t>この省令は、公布の日から施行する。</w:t>
+      </w:r>
+    </w:p>
+    <w:p>
+      <w:r>
+        <w:br w:type="page"/>
+      </w:r>
+    </w:p>
+    <w:p>
+      <w:pPr>
+        <w:pStyle w:val="Heading1"/>
+      </w:pPr>
+      <w:r>
+        <w:t>附則（平成三〇年七月二三日農林水産省令第四九号）</w:t>
+      </w:r>
+    </w:p>
+    <w:p>
+      <w:r>
+        <w:t>この省令は、公布の日から施行する。</w:t>
+      </w:r>
+    </w:p>
+    <w:p>
+      <w:r>
+        <w:br w:type="page"/>
+      </w:r>
+    </w:p>
+    <w:p>
+      <w:pPr>
+        <w:pStyle w:val="Heading1"/>
+      </w:pPr>
+      <w:r>
+        <w:t>附則（平成三一年三月二九日農林水産省令第二五号）</w:t>
+      </w:r>
+    </w:p>
+    <w:p>
+      <w:pPr>
+        <w:pStyle w:val="Heading4"/>
+      </w:pPr>
+      <w:r>
+        <w:t>第一条（施行期日）</w:t>
+      </w:r>
+    </w:p>
+    <w:p>
+      <w:r>
+        <w:t>この省令は、平成三十一年四月一日から施行する。</w:t>
+      </w:r>
+    </w:p>
+    <w:p>
+      <w:pPr>
+        <w:pStyle w:val="Heading4"/>
+      </w:pPr>
+      <w:r>
+        <w:t>第二条（財務諸表及び事業報告書の作成に係る経過措置）</w:t>
+      </w:r>
+    </w:p>
+    <w:p>
+      <w:r>
+        <w:t>この省令による改正後の次に掲げる省令の規定は、平成三十一年四月一日以後に始まる事業年度に係る財務諸表及び事業報告書から適用し、平成三十一年三月三十一日に終わる事業年度に係る財務諸表及び事業報告書については、なお従前の例による。</w:t>
+      </w:r>
+    </w:p>
+    <w:p>
+      <w:pPr>
+        <w:pStyle w:val="ListBullet"/>
         <w:ind w:left="880"/>
       </w:pPr>
       <w:r>
-        <w:t>第一号対象事業者（新畜安法第九条第一項に規定する第一号対象事業者をいう。）又は第二号対象事業者（第二号対象事業を行う対象事業者をいう。）にあつては、生乳の検査方法を証する書類</w:t>
-      </w:r>
-    </w:p>
-    <w:p>
-      <w:pPr>
-        <w:pStyle w:val="Heading6"/>
-        <w:ind w:left="880"/>
-      </w:pPr>
-      <w:r>
-        <w:t>三</w:t>
-      </w:r>
-    </w:p>
-    <w:p>
-      <w:pPr>
-        <w:ind w:left="880"/>
-      </w:pPr>
-      <w:r>
-        <w:t>前二号に掲げる書類のほか、農林水産大臣が新畜安法第五条第三項の規定による通知をするかどうかの判断に関し必要と認める書類</w:t>
+        <w:t>八</w:t>
+        <w:br/>
+        <w:t>独立行政法人農畜産業振興機構の業務運営、財務及び会計並びに人事管理に関する省令第十六条及び第十七条第二項</w:t>
       </w:r>
     </w:p>
     <w:p>
@@ -2452,117 +2203,7 @@
         <w:pStyle w:val="Heading1"/>
       </w:pPr>
       <w:r>
-        <w:t>附　則（平成三〇年三月二六日農林水産省令第一三号）</w:t>
-      </w:r>
-    </w:p>
-    <w:p>
-      <w:r>
-        <w:t>この省令は、平成三十年三月三十一日から施行する。</w:t>
-      </w:r>
-    </w:p>
-    <w:p>
-      <w:r>
-        <w:br w:type="page"/>
-      </w:r>
-    </w:p>
-    <w:p>
-      <w:pPr>
-        <w:pStyle w:val="Heading1"/>
-      </w:pPr>
-      <w:r>
-        <w:t>附　則（平成三〇年七月二三日農林水産省令第四七号）</w:t>
-      </w:r>
-    </w:p>
-    <w:p>
-      <w:r>
-        <w:t>この省令は、公布の日から施行する。</w:t>
-      </w:r>
-    </w:p>
-    <w:p>
-      <w:r>
-        <w:br w:type="page"/>
-      </w:r>
-    </w:p>
-    <w:p>
-      <w:pPr>
-        <w:pStyle w:val="Heading1"/>
-      </w:pPr>
-      <w:r>
-        <w:t>附　則（平成三〇年七月二三日農林水産省令第四九号）</w:t>
-      </w:r>
-    </w:p>
-    <w:p>
-      <w:r>
-        <w:t>この省令は、公布の日から施行する。</w:t>
-      </w:r>
-    </w:p>
-    <w:p>
-      <w:r>
-        <w:br w:type="page"/>
-      </w:r>
-    </w:p>
-    <w:p>
-      <w:pPr>
-        <w:pStyle w:val="Heading1"/>
-      </w:pPr>
-      <w:r>
-        <w:t>附　則（平成三一年三月二九日農林水産省令第二五号）</w:t>
-      </w:r>
-    </w:p>
-    <w:p>
-      <w:pPr>
-        <w:pStyle w:val="Heading4"/>
-      </w:pPr>
-      <w:r>
-        <w:t>第一条（施行期日）</w:t>
-      </w:r>
-    </w:p>
-    <w:p>
-      <w:r>
-        <w:t>この省令は、平成三十一年四月一日から施行する。</w:t>
-      </w:r>
-    </w:p>
-    <w:p>
-      <w:pPr>
-        <w:pStyle w:val="Heading4"/>
-      </w:pPr>
-      <w:r>
-        <w:t>第二条（財務諸表及び事業報告書の作成に係る経過措置）</w:t>
-      </w:r>
-    </w:p>
-    <w:p>
-      <w:r>
-        <w:t>この省令による改正後の次に掲げる省令の規定は、平成三十一年四月一日以後に始まる事業年度に係る財務諸表及び事業報告書から適用し、平成三十一年三月三十一日に終わる事業年度に係る財務諸表及び事業報告書については、なお従前の例による。</w:t>
-      </w:r>
-    </w:p>
-    <w:p>
-      <w:pPr>
-        <w:pStyle w:val="Heading6"/>
-        <w:ind w:left="880"/>
-      </w:pPr>
-      <w:r>
-        <w:t>八</w:t>
-      </w:r>
-    </w:p>
-    <w:p>
-      <w:pPr>
-        <w:ind w:left="880"/>
-      </w:pPr>
-      <w:r>
-        <w:t>独立行政法人農畜産業振興機構の業務運営、財務及び会計並びに人事管理に関する省令第十六条及び第十七条第二項</w:t>
-      </w:r>
-    </w:p>
-    <w:p>
-      <w:r>
-        <w:br w:type="page"/>
-      </w:r>
-    </w:p>
-    <w:p>
-      <w:pPr>
-        <w:pStyle w:val="Heading1"/>
-      </w:pPr>
-      <w:r>
-        <w:t>附　則（令和元年五月二七日農林水産省令第五号）</w:t>
+        <w:t>附則（令和元年五月二七日農林水産省令第五号）</w:t>
       </w:r>
     </w:p>
     <w:p>
@@ -2590,7 +2231,7 @@
     </w:pPr>
     <w:r>
       <w:tab/>
-      <w:t>WeGov v0.1 - FTS141</w:t>
+      <w:t>WeGov v0.2 - FTS141</w:t>
     </w:r>
   </w:p>
 </w:ftr>
